--- a/LARAVEL/LARAVEL2.docx
+++ b/LARAVEL/LARAVEL2.docx
@@ -163,11 +163,15 @@
     </w:p>
     <w:p>
       <w:pPr>
-        <w:pStyle w:val="ListParagraph"/>
-        <w:numPr>
-          <w:ilvl w:val="0"/>
-          <w:numId w:val="1"/>
-        </w:numPr>
+        <w:rPr>
+          <w:sz w:val="40"/>
+          <w:szCs w:val="40"/>
+          <w:lang w:val="en-US"/>
+        </w:rPr>
+      </w:pPr>
+    </w:p>
+    <w:p>
+      <w:pPr>
         <w:rPr>
           <w:sz w:val="40"/>
           <w:szCs w:val="40"/>
